--- a/4+1 Architecture Diagrams.docx
+++ b/4+1 Architecture Diagrams.docx
@@ -1,8 +1,8 @@
 
-<file path=word/document2.xml><?xml version="1.0" encoding="utf-8"?>
-<w:document xmlns:wpc="http://schemas.microsoft.com/office/word/2010/wordprocessingCanvas" xmlns:mc="http://schemas.openxmlformats.org/markup-compatibility/2006" xmlns:o="urn:schemas-microsoft-com:office:office" xmlns:r="http://schemas.openxmlformats.org/officeDocument/2006/relationships" xmlns:m="http://schemas.openxmlformats.org/officeDocument/2006/math" xmlns:v="urn:schemas-microsoft-com:vml" xmlns:wp14="http://schemas.microsoft.com/office/word/2010/wordprocessingDrawing" xmlns:wp="http://schemas.openxmlformats.org/drawingml/2006/wordprocessingDrawing" xmlns:w10="urn:schemas-microsoft-com:office:word" xmlns:w="http://schemas.openxmlformats.org/wordprocessingml/2006/main" xmlns:w14="http://schemas.microsoft.com/office/word/2010/wordml" xmlns:w15="http://schemas.microsoft.com/office/word/2012/wordml" xmlns:wpg="http://schemas.microsoft.com/office/word/2010/wordprocessingGroup" xmlns:wpi="http://schemas.microsoft.com/office/word/2010/wordprocessingInk" xmlns:wne="http://schemas.microsoft.com/office/word/2006/wordml" xmlns:wps="http://schemas.microsoft.com/office/word/2010/wordprocessingShape" xmlns:a="http://schemas.openxmlformats.org/drawingml/2006/main" xmlns:pic="http://schemas.openxmlformats.org/drawingml/2006/picture" xmlns:a14="http://schemas.microsoft.com/office/drawing/2010/main" mc:Ignorable="w14 w15 wp14">
+<file path=word/document.xml><?xml version="1.0" encoding="utf-8"?>
+<w:document xmlns:wpc="http://schemas.microsoft.com/office/word/2010/wordprocessingCanvas" xmlns:cx="http://schemas.microsoft.com/office/drawing/2014/chartex" xmlns:cx1="http://schemas.microsoft.com/office/drawing/2015/9/8/chartex" xmlns:cx2="http://schemas.microsoft.com/office/drawing/2015/10/21/chartex" xmlns:cx3="http://schemas.microsoft.com/office/drawing/2016/5/9/chartex" xmlns:cx4="http://schemas.microsoft.com/office/drawing/2016/5/10/chartex" xmlns:cx5="http://schemas.microsoft.com/office/drawing/2016/5/11/chartex" xmlns:cx6="http://schemas.microsoft.com/office/drawing/2016/5/12/chartex" xmlns:cx7="http://schemas.microsoft.com/office/drawing/2016/5/13/chartex" xmlns:cx8="http://schemas.microsoft.com/office/drawing/2016/5/14/chartex" xmlns:mc="http://schemas.openxmlformats.org/markup-compatibility/2006" xmlns:aink="http://schemas.microsoft.com/office/drawing/2016/ink" xmlns:am3d="http://schemas.microsoft.com/office/drawing/2017/model3d" xmlns:o="urn:schemas-microsoft-com:office:office" xmlns:r="http://schemas.openxmlformats.org/officeDocument/2006/relationships" xmlns:m="http://schemas.openxmlformats.org/officeDocument/2006/math" xmlns:v="urn:schemas-microsoft-com:vml" xmlns:wp14="http://schemas.microsoft.com/office/word/2010/wordprocessingDrawing" xmlns:wp="http://schemas.openxmlformats.org/drawingml/2006/wordprocessingDrawing" xmlns:w10="urn:schemas-microsoft-com:office:word" xmlns:w="http://schemas.openxmlformats.org/wordprocessingml/2006/main" xmlns:w14="http://schemas.microsoft.com/office/word/2010/wordml" xmlns:w15="http://schemas.microsoft.com/office/word/2012/wordml" xmlns:w16cex="http://schemas.microsoft.com/office/word/2018/wordml/cex" xmlns:w16cid="http://schemas.microsoft.com/office/word/2016/wordml/cid" xmlns:w16="http://schemas.microsoft.com/office/word/2018/wordml" xmlns:w16se="http://schemas.microsoft.com/office/word/2015/wordml/symex" xmlns:wpg="http://schemas.microsoft.com/office/word/2010/wordprocessingGroup" xmlns:wpi="http://schemas.microsoft.com/office/word/2010/wordprocessingInk" xmlns:wne="http://schemas.microsoft.com/office/word/2006/wordml" xmlns:wps="http://schemas.microsoft.com/office/word/2010/wordprocessingShape" mc:Ignorable="w14 w15 w16se w16cid w16 w16cex wp14">
   <w:body>
-    <w:p xmlns:wp14="http://schemas.microsoft.com/office/word/2010/wordml" wp14:textId="78FA248E">
+    <w:p>
       <w:pPr>
         <w:pStyle w:val="ListParagraph"/>
         <w:numPr>
@@ -10,15 +10,10 @@
           <w:numId w:val="1"/>
         </w:numPr>
         <w:rPr>
-          <w:rFonts w:ascii="Calibri" w:hAnsi="Calibri" w:eastAsia="Calibri" w:cs="Calibri" w:asciiTheme="minorAscii" w:hAnsiTheme="minorAscii" w:eastAsiaTheme="minorAscii" w:cstheme="minorAscii"/>
-          <w:sz w:val="22"/>
-          <w:szCs w:val="22"/>
+          <w:rFonts w:eastAsiaTheme="minorEastAsia"/>
         </w:rPr>
       </w:pPr>
-      <w:bookmarkStart w:name="_GoBack" w:id="0"/>
-      <w:bookmarkEnd w:id="0"/>
-      <w:r>
-        <w:rPr/>
+      <w:r>
         <w:t>Logical View</w:t>
       </w:r>
     </w:p>
@@ -29,47 +24,41 @@
           <w:ilvl w:val="1"/>
           <w:numId w:val="1"/>
         </w:numPr>
+      </w:pPr>
+      <w:r>
+        <w:t xml:space="preserve">Class Diagram </w:t>
+      </w:r>
+    </w:p>
+    <w:p>
+      <w:pPr>
+        <w:ind w:left="720"/>
+      </w:pPr>
+    </w:p>
+    <w:p>
+      <w:r>
         <w:rPr>
-          <w:sz w:val="22"/>
-          <w:szCs w:val="22"/>
+          <w:noProof/>
         </w:rPr>
-      </w:pPr>
-      <w:r>
-        <w:rPr/>
-        <w:t xml:space="preserve">Class Diagram </w:t>
-      </w:r>
-    </w:p>
-    <w:p>
-      <w:pPr>
-        <w:pStyle w:val="Normal"/>
-        <w:ind w:left="720"/>
-      </w:pPr>
-    </w:p>
-    <w:p>
-      <w:pPr>
-        <w:pStyle w:val="Normal"/>
-      </w:pPr>
-      <w:r>
         <w:drawing>
-          <wp:inline wp14:editId="036AED42" wp14:anchorId="5312B6F6">
+          <wp:inline distT="0" distB="0" distL="0" distR="0" wp14:anchorId="5312B6F6" wp14:editId="036AED42">
             <wp:extent cx="5499378" cy="5972175"/>
             <wp:effectExtent l="0" t="0" r="0" b="0"/>
-            <wp:docPr id="1996305876" name="" title=""/>
+            <wp:docPr id="1996305876" name="Picture 1996305876"/>
             <wp:cNvGraphicFramePr>
-              <a:graphicFrameLocks noChangeAspect="1"/>
+              <a:graphicFrameLocks xmlns:a="http://schemas.openxmlformats.org/drawingml/2006/main" noChangeAspect="1"/>
             </wp:cNvGraphicFramePr>
-            <a:graphic>
+            <a:graphic xmlns:a="http://schemas.openxmlformats.org/drawingml/2006/main">
               <a:graphicData uri="http://schemas.openxmlformats.org/drawingml/2006/picture">
-                <pic:pic>
+                <pic:pic xmlns:pic="http://schemas.openxmlformats.org/drawingml/2006/picture">
                   <pic:nvPicPr>
                     <pic:cNvPr id="0" name=""/>
                     <pic:cNvPicPr/>
                   </pic:nvPicPr>
                   <pic:blipFill>
-                    <a:blip r:embed="R889baa5368fe4b1c">
+                    <a:blip r:embed="rId8">
                       <a:extLst>
-                        <a:ext xmlns:a="http://schemas.openxmlformats.org/drawingml/2006/main" uri="{28A0092B-C50C-407E-A947-70E740481C1C}">
-                          <a14:useLocalDpi val="0"/>
+                        <a:ext uri="{28A0092B-C50C-407E-A947-70E740481C1C}">
+                          <a14:useLocalDpi xmlns:a14="http://schemas.microsoft.com/office/drawing/2010/main" val="0"/>
                         </a:ext>
                       </a:extLst>
                     </a:blip>
@@ -93,26 +82,10 @@
         </w:drawing>
       </w:r>
     </w:p>
-    <w:p w14:noSpellErr="1">
-      <w:pPr>
-        <w:pStyle w:val="Normal"/>
-      </w:pPr>
-    </w:p>
-    <w:p>
-      <w:pPr>
-        <w:pStyle w:val="Normal"/>
-      </w:pPr>
-    </w:p>
-    <w:p>
-      <w:pPr>
-        <w:pStyle w:val="Normal"/>
-      </w:pPr>
-    </w:p>
-    <w:p>
-      <w:pPr>
-        <w:pStyle w:val="Normal"/>
-      </w:pPr>
-    </w:p>
+    <w:p/>
+    <w:p/>
+    <w:p/>
+    <w:p/>
     <w:p>
       <w:pPr>
         <w:pStyle w:val="ListParagraph"/>
@@ -121,13 +94,10 @@
           <w:numId w:val="1"/>
         </w:numPr>
         <w:rPr>
-          <w:rFonts w:ascii="Calibri" w:hAnsi="Calibri" w:eastAsia="Calibri" w:cs="Calibri" w:asciiTheme="minorAscii" w:hAnsiTheme="minorAscii" w:eastAsiaTheme="minorAscii" w:cstheme="minorAscii"/>
-          <w:sz w:val="22"/>
-          <w:szCs w:val="22"/>
+          <w:rFonts w:eastAsiaTheme="minorEastAsia"/>
         </w:rPr>
       </w:pPr>
       <w:r>
-        <w:rPr/>
         <w:t>Process View</w:t>
       </w:r>
     </w:p>
@@ -138,13 +108,9 @@
           <w:ilvl w:val="1"/>
           <w:numId w:val="1"/>
         </w:numPr>
-        <w:rPr>
-          <w:sz w:val="22"/>
-          <w:szCs w:val="22"/>
-        </w:rPr>
-      </w:pPr>
-      <w:r>
-        <w:rPr/>
+      </w:pPr>
+      <w:r>
+        <w:lastRenderedPageBreak/>
         <w:t xml:space="preserve">Sequence Diagram </w:t>
       </w:r>
     </w:p>
@@ -155,32 +121,31 @@
           <w:ilvl w:val="2"/>
           <w:numId w:val="1"/>
         </w:numPr>
+      </w:pPr>
+      <w:r>
         <w:rPr>
-          <w:sz w:val="22"/>
-          <w:szCs w:val="22"/>
+          <w:noProof/>
         </w:rPr>
-      </w:pPr>
-      <w:r>
         <w:drawing>
-          <wp:inline wp14:editId="3D8EC3ED" wp14:anchorId="4932EEBC">
+          <wp:inline distT="0" distB="0" distL="0" distR="0" wp14:anchorId="4932EEBC" wp14:editId="3D8EC3ED">
             <wp:extent cx="4572000" cy="3305175"/>
             <wp:effectExtent l="0" t="0" r="0" b="0"/>
-            <wp:docPr id="323730024" name="" title=""/>
+            <wp:docPr id="323730024" name="Picture 323730024"/>
             <wp:cNvGraphicFramePr>
-              <a:graphicFrameLocks noChangeAspect="1"/>
+              <a:graphicFrameLocks xmlns:a="http://schemas.openxmlformats.org/drawingml/2006/main" noChangeAspect="1"/>
             </wp:cNvGraphicFramePr>
-            <a:graphic>
+            <a:graphic xmlns:a="http://schemas.openxmlformats.org/drawingml/2006/main">
               <a:graphicData uri="http://schemas.openxmlformats.org/drawingml/2006/picture">
-                <pic:pic>
+                <pic:pic xmlns:pic="http://schemas.openxmlformats.org/drawingml/2006/picture">
                   <pic:nvPicPr>
                     <pic:cNvPr id="0" name=""/>
                     <pic:cNvPicPr/>
                   </pic:nvPicPr>
                   <pic:blipFill>
-                    <a:blip r:embed="Rce94fc05f37740f8">
+                    <a:blip r:embed="rId9" cstate="print">
                       <a:extLst>
-                        <a:ext xmlns:a="http://schemas.openxmlformats.org/drawingml/2006/main" uri="{28A0092B-C50C-407E-A947-70E740481C1C}">
-                          <a14:useLocalDpi val="0"/>
+                        <a:ext uri="{28A0092B-C50C-407E-A947-70E740481C1C}">
+                          <a14:useLocalDpi xmlns:a14="http://schemas.microsoft.com/office/drawing/2010/main" val="0"/>
                         </a:ext>
                       </a:extLst>
                     </a:blip>
@@ -204,26 +169,13 @@
         </w:drawing>
       </w:r>
     </w:p>
-    <w:p w14:noSpellErr="1">
-      <w:pPr>
-        <w:pStyle w:val="Normal"/>
+    <w:p>
+      <w:pPr>
         <w:ind w:left="1620"/>
-        <w:rPr>
-          <w:sz w:val="22"/>
-          <w:szCs w:val="22"/>
-        </w:rPr>
-      </w:pPr>
-    </w:p>
-    <w:p>
-      <w:pPr>
-        <w:pStyle w:val="Normal"/>
-      </w:pPr>
-    </w:p>
-    <w:p>
-      <w:pPr>
-        <w:pStyle w:val="Normal"/>
-      </w:pPr>
-    </w:p>
+      </w:pPr>
+    </w:p>
+    <w:p/>
+    <w:p/>
     <w:p>
       <w:pPr>
         <w:pStyle w:val="ListParagraph"/>
@@ -232,13 +184,10 @@
           <w:numId w:val="1"/>
         </w:numPr>
         <w:rPr>
-          <w:rFonts w:ascii="Calibri" w:hAnsi="Calibri" w:eastAsia="Calibri" w:cs="Calibri" w:asciiTheme="minorAscii" w:hAnsiTheme="minorAscii" w:eastAsiaTheme="minorAscii" w:cstheme="minorAscii"/>
-          <w:sz w:val="22"/>
-          <w:szCs w:val="22"/>
+          <w:rFonts w:eastAsiaTheme="minorEastAsia"/>
         </w:rPr>
       </w:pPr>
       <w:r>
-        <w:rPr/>
         <w:t>Development View</w:t>
       </w:r>
     </w:p>
@@ -249,46 +198,40 @@
           <w:ilvl w:val="1"/>
           <w:numId w:val="1"/>
         </w:numPr>
+      </w:pPr>
+      <w:r>
+        <w:t>Activity Diagram 1</w:t>
+      </w:r>
+    </w:p>
+    <w:p>
+      <w:pPr>
+        <w:ind w:left="1620"/>
+      </w:pPr>
+      <w:r>
         <w:rPr>
-          <w:sz w:val="22"/>
-          <w:szCs w:val="22"/>
+          <w:noProof/>
         </w:rPr>
-      </w:pPr>
-      <w:r>
-        <w:rPr/>
-        <w:t>Activity Diagram 1</w:t>
-      </w:r>
-    </w:p>
-    <w:p>
-      <w:pPr>
-        <w:pStyle w:val="Normal"/>
-        <w:ind w:left="1620"/>
-        <w:rPr>
-          <w:sz w:val="22"/>
-          <w:szCs w:val="22"/>
-        </w:rPr>
-      </w:pPr>
-      <w:r>
+        <w:lastRenderedPageBreak/>
         <w:drawing>
-          <wp:inline wp14:editId="2161513B" wp14:anchorId="548A3264">
+          <wp:inline distT="0" distB="0" distL="0" distR="0" wp14:anchorId="548A3264" wp14:editId="2161513B">
             <wp:extent cx="3562350" cy="3562350"/>
             <wp:effectExtent l="0" t="0" r="0" b="0"/>
-            <wp:docPr id="292844597" name="" title=""/>
+            <wp:docPr id="292844597" name="Picture 292844597"/>
             <wp:cNvGraphicFramePr>
-              <a:graphicFrameLocks noChangeAspect="1"/>
+              <a:graphicFrameLocks xmlns:a="http://schemas.openxmlformats.org/drawingml/2006/main" noChangeAspect="1"/>
             </wp:cNvGraphicFramePr>
-            <a:graphic>
+            <a:graphic xmlns:a="http://schemas.openxmlformats.org/drawingml/2006/main">
               <a:graphicData uri="http://schemas.openxmlformats.org/drawingml/2006/picture">
-                <pic:pic>
+                <pic:pic xmlns:pic="http://schemas.openxmlformats.org/drawingml/2006/picture">
                   <pic:nvPicPr>
                     <pic:cNvPr id="0" name=""/>
                     <pic:cNvPicPr/>
                   </pic:nvPicPr>
                   <pic:blipFill>
-                    <a:blip r:embed="R885c5793ea554417">
+                    <a:blip r:embed="rId10" cstate="print">
                       <a:extLst>
-                        <a:ext xmlns:a="http://schemas.openxmlformats.org/drawingml/2006/main" uri="{28A0092B-C50C-407E-A947-70E740481C1C}">
-                          <a14:useLocalDpi val="0"/>
+                        <a:ext uri="{28A0092B-C50C-407E-A947-70E740481C1C}">
+                          <a14:useLocalDpi xmlns:a14="http://schemas.microsoft.com/office/drawing/2010/main" val="0"/>
                         </a:ext>
                       </a:extLst>
                     </a:blip>
@@ -312,49 +255,46 @@
         </w:drawing>
       </w:r>
     </w:p>
-    <w:p w14:noSpellErr="1">
+    <w:p>
       <w:pPr>
         <w:pStyle w:val="ListParagraph"/>
         <w:numPr>
           <w:ilvl w:val="1"/>
           <w:numId w:val="1"/>
         </w:numPr>
+      </w:pPr>
+      <w:r>
+        <w:t xml:space="preserve"> Package Diagram</w:t>
+      </w:r>
+    </w:p>
+    <w:p>
+      <w:pPr>
+        <w:ind w:left="1440"/>
+      </w:pPr>
+      <w:r>
         <w:rPr>
-          <w:sz w:val="22"/>
-          <w:szCs w:val="22"/>
+          <w:noProof/>
         </w:rPr>
-      </w:pPr>
-      <w:r>
-        <w:rPr/>
-        <w:t xml:space="preserve"> Package Diagram</w:t>
-      </w:r>
-    </w:p>
-    <w:p w14:noSpellErr="1">
-      <w:pPr>
-        <w:pStyle w:val="Normal"/>
-        <w:ind w:left="1440"/>
-      </w:pPr>
-      <w:r>
         <w:drawing>
-          <wp:inline wp14:editId="4817C366" wp14:anchorId="458E198B">
+          <wp:inline distT="0" distB="0" distL="0" distR="0" wp14:anchorId="458E198B" wp14:editId="4817C366">
             <wp:extent cx="4572000" cy="3467100"/>
             <wp:effectExtent l="0" t="0" r="0" b="0"/>
-            <wp:docPr id="316569797" name="" title=""/>
+            <wp:docPr id="316569797" name="Picture 316569797"/>
             <wp:cNvGraphicFramePr>
-              <a:graphicFrameLocks noChangeAspect="1"/>
+              <a:graphicFrameLocks xmlns:a="http://schemas.openxmlformats.org/drawingml/2006/main" noChangeAspect="1"/>
             </wp:cNvGraphicFramePr>
-            <a:graphic>
+            <a:graphic xmlns:a="http://schemas.openxmlformats.org/drawingml/2006/main">
               <a:graphicData uri="http://schemas.openxmlformats.org/drawingml/2006/picture">
-                <pic:pic>
+                <pic:pic xmlns:pic="http://schemas.openxmlformats.org/drawingml/2006/picture">
                   <pic:nvPicPr>
                     <pic:cNvPr id="0" name=""/>
                     <pic:cNvPicPr/>
                   </pic:nvPicPr>
                   <pic:blipFill>
-                    <a:blip r:embed="R5d090736c3ad4ce6">
+                    <a:blip r:embed="rId11" cstate="print">
                       <a:extLst>
-                        <a:ext xmlns:a="http://schemas.openxmlformats.org/drawingml/2006/main" uri="{28A0092B-C50C-407E-A947-70E740481C1C}">
-                          <a14:useLocalDpi val="0"/>
+                        <a:ext uri="{28A0092B-C50C-407E-A947-70E740481C1C}">
+                          <a14:useLocalDpi xmlns:a14="http://schemas.microsoft.com/office/drawing/2010/main" val="0"/>
                         </a:ext>
                       </a:extLst>
                     </a:blip>
@@ -378,16 +318,8 @@
         </w:drawing>
       </w:r>
     </w:p>
-    <w:p>
-      <w:pPr>
-        <w:pStyle w:val="Normal"/>
-      </w:pPr>
-    </w:p>
-    <w:p>
-      <w:pPr>
-        <w:pStyle w:val="Normal"/>
-      </w:pPr>
-    </w:p>
+    <w:p/>
+    <w:p/>
     <w:p>
       <w:pPr>
         <w:pStyle w:val="ListParagraph"/>
@@ -396,13 +328,11 @@
           <w:numId w:val="1"/>
         </w:numPr>
         <w:rPr>
-          <w:rFonts w:ascii="Calibri" w:hAnsi="Calibri" w:eastAsia="Calibri" w:cs="Calibri" w:asciiTheme="minorAscii" w:hAnsiTheme="minorAscii" w:eastAsiaTheme="minorAscii" w:cstheme="minorAscii"/>
-          <w:sz w:val="22"/>
-          <w:szCs w:val="22"/>
+          <w:rFonts w:eastAsiaTheme="minorEastAsia"/>
         </w:rPr>
       </w:pPr>
       <w:r>
-        <w:rPr/>
+        <w:lastRenderedPageBreak/>
         <w:t>Physical View</w:t>
       </w:r>
     </w:p>
@@ -413,18 +343,9 @@
           <w:ilvl w:val="1"/>
           <w:numId w:val="1"/>
         </w:numPr>
-        <w:rPr>
-          <w:sz w:val="22"/>
-          <w:szCs w:val="22"/>
-        </w:rPr>
-      </w:pPr>
-      <w:r>
-        <w:rPr/>
-        <w:t>Deployment</w:t>
-      </w:r>
-      <w:r>
-        <w:rPr/>
-        <w:t xml:space="preserve"> Diagram</w:t>
+      </w:pPr>
+      <w:r>
+        <w:t>Deployment Diagram</w:t>
       </w:r>
     </w:p>
     <w:p>
@@ -434,32 +355,30 @@
           <w:ilvl w:val="2"/>
           <w:numId w:val="1"/>
         </w:numPr>
-        <w:jc w:val="left"/>
+      </w:pPr>
+      <w:r>
         <w:rPr>
-          <w:sz w:val="22"/>
-          <w:szCs w:val="22"/>
+          <w:noProof/>
         </w:rPr>
-      </w:pPr>
-      <w:r>
         <w:drawing>
-          <wp:inline wp14:editId="66632B4C" wp14:anchorId="408B8D22">
+          <wp:inline distT="0" distB="0" distL="0" distR="0" wp14:anchorId="408B8D22" wp14:editId="66632B4C">
             <wp:extent cx="4572000" cy="3048000"/>
             <wp:effectExtent l="0" t="0" r="0" b="0"/>
-            <wp:docPr id="219423156" name="" title=""/>
+            <wp:docPr id="219423156" name="Picture 219423156"/>
             <wp:cNvGraphicFramePr>
-              <a:graphicFrameLocks noChangeAspect="1"/>
+              <a:graphicFrameLocks xmlns:a="http://schemas.openxmlformats.org/drawingml/2006/main" noChangeAspect="1"/>
             </wp:cNvGraphicFramePr>
-            <a:graphic>
+            <a:graphic xmlns:a="http://schemas.openxmlformats.org/drawingml/2006/main">
               <a:graphicData uri="http://schemas.openxmlformats.org/drawingml/2006/picture">
-                <pic:pic>
+                <pic:pic xmlns:pic="http://schemas.openxmlformats.org/drawingml/2006/picture">
                   <pic:nvPicPr>
                     <pic:cNvPr id="0" name=""/>
                     <pic:cNvPicPr/>
                   </pic:nvPicPr>
                   <pic:blipFill>
-                    <a:blip r:embed="R801777aa2bb3451a">
-                      <a:extLst xmlns:a="http://schemas.openxmlformats.org/drawingml/2006/main">
-                        <a:ext xmlns:a="http://schemas.openxmlformats.org/drawingml/2006/main" uri="{28A0092B-C50C-407E-A947-70E740481C1C}">
+                    <a:blip r:embed="rId12">
+                      <a:extLst>
+                        <a:ext uri="{28A0092B-C50C-407E-A947-70E740481C1C}">
                           <a14:useLocalDpi xmlns:a14="http://schemas.microsoft.com/office/drawing/2010/main" val="0"/>
                         </a:ext>
                       </a:extLst>
@@ -469,7 +388,7 @@
                     </a:stretch>
                   </pic:blipFill>
                   <pic:spPr>
-                    <a:xfrm rot="0" flipH="0" flipV="0">
+                    <a:xfrm>
                       <a:off x="0" y="0"/>
                       <a:ext cx="4572000" cy="3048000"/>
                     </a:xfrm>
@@ -492,20 +411,11 @@
           <w:numId w:val="1"/>
         </w:numPr>
         <w:rPr>
-          <w:rFonts w:ascii="Calibri" w:hAnsi="Calibri" w:eastAsia="Calibri" w:cs="Calibri" w:asciiTheme="minorAscii" w:hAnsiTheme="minorAscii" w:eastAsiaTheme="minorAscii" w:cstheme="minorAscii"/>
-          <w:color w:val="000000" w:themeColor="text1" w:themeTint="FF" w:themeShade="FF"/>
-          <w:sz w:val="22"/>
-          <w:szCs w:val="22"/>
+          <w:rFonts w:eastAsiaTheme="minorEastAsia"/>
+          <w:color w:val="000000" w:themeColor="text1"/>
         </w:rPr>
       </w:pPr>
       <w:r>
-        <w:rPr>
-          <w:noProof w:val="0"/>
-          <w:color w:val="auto"/>
-          <w:sz w:val="22"/>
-          <w:szCs w:val="22"/>
-          <w:lang w:val="en-US"/>
-        </w:rPr>
         <w:t>Network Topology</w:t>
       </w:r>
     </w:p>
@@ -517,33 +427,32 @@
           <w:numId w:val="1"/>
         </w:numPr>
         <w:rPr>
-          <w:noProof w:val="0"/>
-          <w:color w:val="000000" w:themeColor="text1" w:themeTint="FF" w:themeShade="FF"/>
-          <w:sz w:val="22"/>
-          <w:szCs w:val="22"/>
-          <w:lang w:val="en-US"/>
+          <w:color w:val="000000" w:themeColor="text1"/>
         </w:rPr>
       </w:pPr>
       <w:r>
+        <w:rPr>
+          <w:noProof/>
+        </w:rPr>
         <w:drawing>
-          <wp:inline wp14:editId="51CDCA7A" wp14:anchorId="1A88CFEA">
+          <wp:inline distT="0" distB="0" distL="0" distR="0" wp14:anchorId="1A88CFEA" wp14:editId="51CDCA7A">
             <wp:extent cx="4572000" cy="3429000"/>
             <wp:effectExtent l="0" t="0" r="0" b="0"/>
-            <wp:docPr id="1938024020" name="" title=""/>
+            <wp:docPr id="1938024020" name="Picture 1938024020"/>
             <wp:cNvGraphicFramePr>
-              <a:graphicFrameLocks noChangeAspect="1"/>
+              <a:graphicFrameLocks xmlns:a="http://schemas.openxmlformats.org/drawingml/2006/main" noChangeAspect="1"/>
             </wp:cNvGraphicFramePr>
-            <a:graphic>
+            <a:graphic xmlns:a="http://schemas.openxmlformats.org/drawingml/2006/main">
               <a:graphicData uri="http://schemas.openxmlformats.org/drawingml/2006/picture">
-                <pic:pic>
+                <pic:pic xmlns:pic="http://schemas.openxmlformats.org/drawingml/2006/picture">
                   <pic:nvPicPr>
                     <pic:cNvPr id="0" name=""/>
                     <pic:cNvPicPr/>
                   </pic:nvPicPr>
                   <pic:blipFill>
-                    <a:blip r:embed="Rd5263fc28f7c4adb">
-                      <a:extLst xmlns:a="http://schemas.openxmlformats.org/drawingml/2006/main">
-                        <a:ext xmlns:a="http://schemas.openxmlformats.org/drawingml/2006/main" uri="{28A0092B-C50C-407E-A947-70E740481C1C}">
+                    <a:blip r:embed="rId13">
+                      <a:extLst>
+                        <a:ext uri="{28A0092B-C50C-407E-A947-70E740481C1C}">
                           <a14:useLocalDpi xmlns:a14="http://schemas.microsoft.com/office/drawing/2010/main" val="0"/>
                         </a:ext>
                       </a:extLst>
@@ -553,7 +462,7 @@
                     </a:stretch>
                   </pic:blipFill>
                   <pic:spPr>
-                    <a:xfrm rot="0" flipH="0" flipV="0">
+                    <a:xfrm>
                       <a:off x="0" y="0"/>
                       <a:ext cx="4572000" cy="3429000"/>
                     </a:xfrm>
@@ -568,18 +477,14 @@
         </w:drawing>
       </w:r>
     </w:p>
-    <w:p>
-      <w:pPr>
-        <w:pStyle w:val="Normal"/>
-      </w:pPr>
-    </w:p>
-    <w:p>
-      <w:pPr>
-        <w:pStyle w:val="Normal"/>
-      </w:pPr>
+    <w:p/>
+    <w:p>
+      <w:r>
+        <w:t>Arbitrary change</w:t>
+      </w:r>
     </w:p>
     <w:sectPr>
-      <w:pgSz w:w="12240" w:h="15840" w:orient="portrait"/>
+      <w:pgSz w:w="12240" w:h="15840"/>
       <w:pgMar w:top="1440" w:right="1440" w:bottom="1440" w:left="1440" w:header="720" w:footer="720" w:gutter="0"/>
       <w:cols w:space="720"/>
       <w:docGrid w:linePitch="360"/>
@@ -589,10 +494,12 @@
 </file>
 
 <file path=word/numbering.xml><?xml version="1.0" encoding="utf-8"?>
-<w:numbering xmlns:w="http://schemas.openxmlformats.org/wordprocessingml/2006/main">
-  <w:abstractNum xmlns:w="http://schemas.openxmlformats.org/wordprocessingml/2006/main" w:abstractNumId="1">
-    <w:multiLevelType xmlns:w="http://schemas.openxmlformats.org/wordprocessingml/2006/main" w:val="hybridMultilevel"/>
-    <w:lvl xmlns:w="http://schemas.openxmlformats.org/wordprocessingml/2006/main" w:ilvl="0">
+<w:numbering xmlns:wpc="http://schemas.microsoft.com/office/word/2010/wordprocessingCanvas" xmlns:cx="http://schemas.microsoft.com/office/drawing/2014/chartex" xmlns:cx1="http://schemas.microsoft.com/office/drawing/2015/9/8/chartex" xmlns:cx2="http://schemas.microsoft.com/office/drawing/2015/10/21/chartex" xmlns:cx3="http://schemas.microsoft.com/office/drawing/2016/5/9/chartex" xmlns:cx4="http://schemas.microsoft.com/office/drawing/2016/5/10/chartex" xmlns:cx5="http://schemas.microsoft.com/office/drawing/2016/5/11/chartex" xmlns:cx6="http://schemas.microsoft.com/office/drawing/2016/5/12/chartex" xmlns:cx7="http://schemas.microsoft.com/office/drawing/2016/5/13/chartex" xmlns:cx8="http://schemas.microsoft.com/office/drawing/2016/5/14/chartex" xmlns:mc="http://schemas.openxmlformats.org/markup-compatibility/2006" xmlns:aink="http://schemas.microsoft.com/office/drawing/2016/ink" xmlns:am3d="http://schemas.microsoft.com/office/drawing/2017/model3d" xmlns:o="urn:schemas-microsoft-com:office:office" xmlns:r="http://schemas.openxmlformats.org/officeDocument/2006/relationships" xmlns:m="http://schemas.openxmlformats.org/officeDocument/2006/math" xmlns:v="urn:schemas-microsoft-com:vml" xmlns:wp14="http://schemas.microsoft.com/office/word/2010/wordprocessingDrawing" xmlns:wp="http://schemas.openxmlformats.org/drawingml/2006/wordprocessingDrawing" xmlns:w10="urn:schemas-microsoft-com:office:word" xmlns:w="http://schemas.openxmlformats.org/wordprocessingml/2006/main" xmlns:w14="http://schemas.microsoft.com/office/word/2010/wordml" xmlns:w15="http://schemas.microsoft.com/office/word/2012/wordml" xmlns:w16cex="http://schemas.microsoft.com/office/word/2018/wordml/cex" xmlns:w16cid="http://schemas.microsoft.com/office/word/2016/wordml/cid" xmlns:w16="http://schemas.microsoft.com/office/word/2018/wordml" xmlns:w16se="http://schemas.microsoft.com/office/word/2015/wordml/symex" xmlns:wpg="http://schemas.microsoft.com/office/word/2010/wordprocessingGroup" xmlns:wpi="http://schemas.microsoft.com/office/word/2010/wordprocessingInk" xmlns:wne="http://schemas.microsoft.com/office/word/2006/wordml" xmlns:wps="http://schemas.microsoft.com/office/word/2010/wordprocessingShape" mc:Ignorable="w14 w15 w16se w16cid w16 w16cex wp14">
+  <w:abstractNum w:abstractNumId="0" w15:restartNumberingAfterBreak="0">
+    <w:nsid w:val="0039431F"/>
+    <w:multiLevelType w:val="hybridMultilevel"/>
+    <w:tmpl w:val="60AC1A5C"/>
+    <w:lvl w:ilvl="0" w:tplc="88CC7E68">
       <w:start w:val="1"/>
       <w:numFmt w:val="decimal"/>
       <w:lvlText w:val="%1."/>
@@ -601,7 +508,7 @@
         <w:ind w:left="720" w:hanging="360"/>
       </w:pPr>
     </w:lvl>
-    <w:lvl xmlns:w="http://schemas.openxmlformats.org/wordprocessingml/2006/main" w:ilvl="1">
+    <w:lvl w:ilvl="1" w:tplc="C0F62EE2">
       <w:start w:val="1"/>
       <w:numFmt w:val="lowerLetter"/>
       <w:lvlText w:val="%2."/>
@@ -610,7 +517,7 @@
         <w:ind w:left="1440" w:hanging="360"/>
       </w:pPr>
     </w:lvl>
-    <w:lvl xmlns:w="http://schemas.openxmlformats.org/wordprocessingml/2006/main" w:ilvl="2">
+    <w:lvl w:ilvl="2" w:tplc="13BEDFF2">
       <w:start w:val="1"/>
       <w:numFmt w:val="lowerRoman"/>
       <w:lvlText w:val="%3."/>
@@ -619,7 +526,7 @@
         <w:ind w:left="2160" w:hanging="180"/>
       </w:pPr>
     </w:lvl>
-    <w:lvl xmlns:w="http://schemas.openxmlformats.org/wordprocessingml/2006/main" w:ilvl="3">
+    <w:lvl w:ilvl="3" w:tplc="D5DE4032">
       <w:start w:val="1"/>
       <w:numFmt w:val="decimal"/>
       <w:lvlText w:val="%4."/>
@@ -628,7 +535,7 @@
         <w:ind w:left="2880" w:hanging="360"/>
       </w:pPr>
     </w:lvl>
-    <w:lvl xmlns:w="http://schemas.openxmlformats.org/wordprocessingml/2006/main" w:ilvl="4">
+    <w:lvl w:ilvl="4" w:tplc="0FCC4492">
       <w:start w:val="1"/>
       <w:numFmt w:val="lowerLetter"/>
       <w:lvlText w:val="%5."/>
@@ -637,7 +544,7 @@
         <w:ind w:left="3600" w:hanging="360"/>
       </w:pPr>
     </w:lvl>
-    <w:lvl xmlns:w="http://schemas.openxmlformats.org/wordprocessingml/2006/main" w:ilvl="5">
+    <w:lvl w:ilvl="5" w:tplc="04467130">
       <w:start w:val="1"/>
       <w:numFmt w:val="lowerRoman"/>
       <w:lvlText w:val="%6."/>
@@ -646,7 +553,7 @@
         <w:ind w:left="4320" w:hanging="180"/>
       </w:pPr>
     </w:lvl>
-    <w:lvl xmlns:w="http://schemas.openxmlformats.org/wordprocessingml/2006/main" w:ilvl="6">
+    <w:lvl w:ilvl="6" w:tplc="D49845D8">
       <w:start w:val="1"/>
       <w:numFmt w:val="decimal"/>
       <w:lvlText w:val="%7."/>
@@ -655,7 +562,7 @@
         <w:ind w:left="5040" w:hanging="360"/>
       </w:pPr>
     </w:lvl>
-    <w:lvl xmlns:w="http://schemas.openxmlformats.org/wordprocessingml/2006/main" w:ilvl="7">
+    <w:lvl w:ilvl="7" w:tplc="BC7EA852">
       <w:start w:val="1"/>
       <w:numFmt w:val="lowerLetter"/>
       <w:lvlText w:val="%8."/>
@@ -664,7 +571,7 @@
         <w:ind w:left="5760" w:hanging="360"/>
       </w:pPr>
     </w:lvl>
-    <w:lvl xmlns:w="http://schemas.openxmlformats.org/wordprocessingml/2006/main" w:ilvl="8">
+    <w:lvl w:ilvl="8" w:tplc="DE68E2C6">
       <w:start w:val="1"/>
       <w:numFmt w:val="lowerRoman"/>
       <w:lvlText w:val="%9."/>
@@ -675,17 +582,17 @@
     </w:lvl>
   </w:abstractNum>
   <w:num w:numId="1">
-    <w:abstractNumId w:val="1"/>
+    <w:abstractNumId w:val="0"/>
   </w:num>
 </w:numbering>
 </file>
 
 <file path=word/styles.xml><?xml version="1.0" encoding="utf-8"?>
-<w:styles xmlns:wp14="http://schemas.microsoft.com/office/word/2010/wordprocessingDrawing" xmlns:mc="http://schemas.openxmlformats.org/markup-compatibility/2006" xmlns:r="http://schemas.openxmlformats.org/officeDocument/2006/relationships" xmlns:w="http://schemas.openxmlformats.org/wordprocessingml/2006/main" xmlns:w14="http://schemas.microsoft.com/office/word/2010/wordml" xmlns:w15="http://schemas.microsoft.com/office/word/2012/wordml" mc:Ignorable="w14 w15 wp14">
+<w:styles xmlns:mc="http://schemas.openxmlformats.org/markup-compatibility/2006" xmlns:r="http://schemas.openxmlformats.org/officeDocument/2006/relationships" xmlns:w="http://schemas.openxmlformats.org/wordprocessingml/2006/main" xmlns:w14="http://schemas.microsoft.com/office/word/2010/wordml" xmlns:w15="http://schemas.microsoft.com/office/word/2012/wordml" xmlns:w16cex="http://schemas.microsoft.com/office/word/2018/wordml/cex" xmlns:w16cid="http://schemas.microsoft.com/office/word/2016/wordml/cid" xmlns:w16="http://schemas.microsoft.com/office/word/2018/wordml" xmlns:w16se="http://schemas.microsoft.com/office/word/2015/wordml/symex" mc:Ignorable="w14 w15 w16se w16cid w16 w16cex">
   <w:docDefaults>
     <w:rPrDefault>
       <w:rPr>
-        <w:rFonts w:asciiTheme="minorHAnsi" w:hAnsiTheme="minorHAnsi" w:eastAsiaTheme="minorHAnsi" w:cstheme="minorBidi"/>
+        <w:rFonts w:asciiTheme="minorHAnsi" w:eastAsiaTheme="minorHAnsi" w:hAnsiTheme="minorHAnsi" w:cstheme="minorBidi"/>
         <w:sz w:val="22"/>
         <w:szCs w:val="22"/>
         <w:lang w:val="en-US" w:eastAsia="en-US" w:bidi="ar-SA"/>
@@ -697,17 +604,17 @@
       </w:pPr>
     </w:pPrDefault>
   </w:docDefaults>
-  <w:latentStyles w:defLockedState="0" w:defUIPriority="99" w:defSemiHidden="0" w:defUnhideWhenUsed="0" w:defQFormat="0" w:count="371">
+  <w:latentStyles w:defLockedState="0" w:defUIPriority="99" w:defSemiHidden="0" w:defUnhideWhenUsed="0" w:defQFormat="0" w:count="376">
     <w:lsdException w:name="Normal" w:uiPriority="0" w:qFormat="1"/>
     <w:lsdException w:name="heading 1" w:uiPriority="9" w:qFormat="1"/>
-    <w:lsdException w:name="heading 2" w:uiPriority="9" w:semiHidden="1" w:unhideWhenUsed="1" w:qFormat="1"/>
-    <w:lsdException w:name="heading 3" w:uiPriority="9" w:semiHidden="1" w:unhideWhenUsed="1" w:qFormat="1"/>
-    <w:lsdException w:name="heading 4" w:uiPriority="9" w:semiHidden="1" w:unhideWhenUsed="1" w:qFormat="1"/>
-    <w:lsdException w:name="heading 5" w:uiPriority="9" w:semiHidden="1" w:unhideWhenUsed="1" w:qFormat="1"/>
-    <w:lsdException w:name="heading 6" w:uiPriority="9" w:semiHidden="1" w:unhideWhenUsed="1" w:qFormat="1"/>
-    <w:lsdException w:name="heading 7" w:uiPriority="9" w:semiHidden="1" w:unhideWhenUsed="1" w:qFormat="1"/>
-    <w:lsdException w:name="heading 8" w:uiPriority="9" w:semiHidden="1" w:unhideWhenUsed="1" w:qFormat="1"/>
-    <w:lsdException w:name="heading 9" w:uiPriority="9" w:semiHidden="1" w:unhideWhenUsed="1" w:qFormat="1"/>
+    <w:lsdException w:name="heading 2" w:semiHidden="1" w:uiPriority="9" w:unhideWhenUsed="1" w:qFormat="1"/>
+    <w:lsdException w:name="heading 3" w:semiHidden="1" w:uiPriority="9" w:unhideWhenUsed="1" w:qFormat="1"/>
+    <w:lsdException w:name="heading 4" w:semiHidden="1" w:uiPriority="9" w:unhideWhenUsed="1" w:qFormat="1"/>
+    <w:lsdException w:name="heading 5" w:semiHidden="1" w:uiPriority="9" w:unhideWhenUsed="1" w:qFormat="1"/>
+    <w:lsdException w:name="heading 6" w:semiHidden="1" w:uiPriority="9" w:unhideWhenUsed="1" w:qFormat="1"/>
+    <w:lsdException w:name="heading 7" w:semiHidden="1" w:uiPriority="9" w:unhideWhenUsed="1" w:qFormat="1"/>
+    <w:lsdException w:name="heading 8" w:semiHidden="1" w:uiPriority="9" w:unhideWhenUsed="1" w:qFormat="1"/>
+    <w:lsdException w:name="heading 9" w:semiHidden="1" w:uiPriority="9" w:unhideWhenUsed="1" w:qFormat="1"/>
     <w:lsdException w:name="index 1" w:semiHidden="1" w:unhideWhenUsed="1"/>
     <w:lsdException w:name="index 2" w:semiHidden="1" w:unhideWhenUsed="1"/>
     <w:lsdException w:name="index 3" w:semiHidden="1" w:unhideWhenUsed="1"/>
@@ -717,22 +624,22 @@
     <w:lsdException w:name="index 7" w:semiHidden="1" w:unhideWhenUsed="1"/>
     <w:lsdException w:name="index 8" w:semiHidden="1" w:unhideWhenUsed="1"/>
     <w:lsdException w:name="index 9" w:semiHidden="1" w:unhideWhenUsed="1"/>
-    <w:lsdException w:name="toc 1" w:uiPriority="39" w:semiHidden="1" w:unhideWhenUsed="1"/>
-    <w:lsdException w:name="toc 2" w:uiPriority="39" w:semiHidden="1" w:unhideWhenUsed="1"/>
-    <w:lsdException w:name="toc 3" w:uiPriority="39" w:semiHidden="1" w:unhideWhenUsed="1"/>
-    <w:lsdException w:name="toc 4" w:uiPriority="39" w:semiHidden="1" w:unhideWhenUsed="1"/>
-    <w:lsdException w:name="toc 5" w:uiPriority="39" w:semiHidden="1" w:unhideWhenUsed="1"/>
-    <w:lsdException w:name="toc 6" w:uiPriority="39" w:semiHidden="1" w:unhideWhenUsed="1"/>
-    <w:lsdException w:name="toc 7" w:uiPriority="39" w:semiHidden="1" w:unhideWhenUsed="1"/>
-    <w:lsdException w:name="toc 8" w:uiPriority="39" w:semiHidden="1" w:unhideWhenUsed="1"/>
-    <w:lsdException w:name="toc 9" w:uiPriority="39" w:semiHidden="1" w:unhideWhenUsed="1"/>
+    <w:lsdException w:name="toc 1" w:semiHidden="1" w:uiPriority="39" w:unhideWhenUsed="1"/>
+    <w:lsdException w:name="toc 2" w:semiHidden="1" w:uiPriority="39" w:unhideWhenUsed="1"/>
+    <w:lsdException w:name="toc 3" w:semiHidden="1" w:uiPriority="39" w:unhideWhenUsed="1"/>
+    <w:lsdException w:name="toc 4" w:semiHidden="1" w:uiPriority="39" w:unhideWhenUsed="1"/>
+    <w:lsdException w:name="toc 5" w:semiHidden="1" w:uiPriority="39" w:unhideWhenUsed="1"/>
+    <w:lsdException w:name="toc 6" w:semiHidden="1" w:uiPriority="39" w:unhideWhenUsed="1"/>
+    <w:lsdException w:name="toc 7" w:semiHidden="1" w:uiPriority="39" w:unhideWhenUsed="1"/>
+    <w:lsdException w:name="toc 8" w:semiHidden="1" w:uiPriority="39" w:unhideWhenUsed="1"/>
+    <w:lsdException w:name="toc 9" w:semiHidden="1" w:uiPriority="39" w:unhideWhenUsed="1"/>
     <w:lsdException w:name="Normal Indent" w:semiHidden="1" w:unhideWhenUsed="1"/>
     <w:lsdException w:name="footnote text" w:semiHidden="1" w:unhideWhenUsed="1"/>
     <w:lsdException w:name="annotation text" w:semiHidden="1" w:unhideWhenUsed="1"/>
     <w:lsdException w:name="header" w:semiHidden="1" w:unhideWhenUsed="1"/>
     <w:lsdException w:name="footer" w:semiHidden="1" w:unhideWhenUsed="1"/>
     <w:lsdException w:name="index heading" w:semiHidden="1" w:unhideWhenUsed="1"/>
-    <w:lsdException w:name="caption" w:uiPriority="35" w:semiHidden="1" w:unhideWhenUsed="1" w:qFormat="1"/>
+    <w:lsdException w:name="caption" w:semiHidden="1" w:uiPriority="35" w:unhideWhenUsed="1" w:qFormat="1"/>
     <w:lsdException w:name="table of figures" w:semiHidden="1" w:unhideWhenUsed="1"/>
     <w:lsdException w:name="envelope address" w:semiHidden="1" w:unhideWhenUsed="1"/>
     <w:lsdException w:name="envelope return" w:semiHidden="1" w:unhideWhenUsed="1"/>
@@ -763,7 +670,7 @@
     <w:lsdException w:name="Title" w:uiPriority="10" w:qFormat="1"/>
     <w:lsdException w:name="Closing" w:semiHidden="1" w:unhideWhenUsed="1"/>
     <w:lsdException w:name="Signature" w:semiHidden="1" w:unhideWhenUsed="1"/>
-    <w:lsdException w:name="Default Paragraph Font" w:uiPriority="1" w:semiHidden="1" w:unhideWhenUsed="1"/>
+    <w:lsdException w:name="Default Paragraph Font" w:semiHidden="1" w:uiPriority="1" w:unhideWhenUsed="1"/>
     <w:lsdException w:name="Body Text" w:semiHidden="1" w:unhideWhenUsed="1"/>
     <w:lsdException w:name="Body Text Indent" w:semiHidden="1" w:unhideWhenUsed="1"/>
     <w:lsdException w:name="List Continue" w:semiHidden="1" w:unhideWhenUsed="1"/>
@@ -803,7 +710,6 @@
     <w:lsdException w:name="HTML Sample" w:semiHidden="1" w:unhideWhenUsed="1"/>
     <w:lsdException w:name="HTML Typewriter" w:semiHidden="1" w:unhideWhenUsed="1"/>
     <w:lsdException w:name="HTML Variable" w:semiHidden="1" w:unhideWhenUsed="1"/>
-    <w:lsdException w:name="Normal Table" w:semiHidden="1" w:unhideWhenUsed="1"/>
     <w:lsdException w:name="annotation subject" w:semiHidden="1" w:unhideWhenUsed="1"/>
     <w:lsdException w:name="No List" w:semiHidden="1" w:unhideWhenUsed="1"/>
     <w:lsdException w:name="Outline List 1" w:semiHidden="1" w:unhideWhenUsed="1"/>
@@ -846,11 +752,8 @@
     <w:lsdException w:name="Table Contemporary" w:semiHidden="1" w:unhideWhenUsed="1"/>
     <w:lsdException w:name="Table Elegant" w:semiHidden="1" w:unhideWhenUsed="1"/>
     <w:lsdException w:name="Table Professional" w:semiHidden="1" w:unhideWhenUsed="1"/>
-    <w:lsdException w:name="Table Subtle 1" w:semiHidden="1" w:unhideWhenUsed="1"/>
     <w:lsdException w:name="Table Subtle 2" w:semiHidden="1" w:unhideWhenUsed="1"/>
     <w:lsdException w:name="Table Web 1" w:semiHidden="1" w:unhideWhenUsed="1"/>
-    <w:lsdException w:name="Table Web 2" w:semiHidden="1" w:unhideWhenUsed="1"/>
-    <w:lsdException w:name="Table Web 3" w:semiHidden="1" w:unhideWhenUsed="1"/>
     <w:lsdException w:name="Balloon Text" w:semiHidden="1" w:unhideWhenUsed="1"/>
     <w:lsdException w:name="Table Grid" w:uiPriority="39"/>
     <w:lsdException w:name="Table Theme" w:semiHidden="1" w:unhideWhenUsed="1"/>
@@ -963,8 +866,8 @@
     <w:lsdException w:name="Subtle Reference" w:uiPriority="31" w:qFormat="1"/>
     <w:lsdException w:name="Intense Reference" w:uiPriority="32" w:qFormat="1"/>
     <w:lsdException w:name="Book Title" w:uiPriority="33" w:qFormat="1"/>
-    <w:lsdException w:name="Bibliography" w:uiPriority="37" w:semiHidden="1" w:unhideWhenUsed="1"/>
-    <w:lsdException w:name="TOC Heading" w:uiPriority="39" w:semiHidden="1" w:unhideWhenUsed="1" w:qFormat="1"/>
+    <w:lsdException w:name="Bibliography" w:semiHidden="1" w:uiPriority="37" w:unhideWhenUsed="1"/>
+    <w:lsdException w:name="TOC Heading" w:semiHidden="1" w:uiPriority="39" w:unhideWhenUsed="1" w:qFormat="1"/>
     <w:lsdException w:name="Plain Table 1" w:uiPriority="41"/>
     <w:lsdException w:name="Plain Table 2" w:uiPriority="42"/>
     <w:lsdException w:name="Plain Table 3" w:uiPriority="43"/>
@@ -1069,18 +972,23 @@
     <w:lsdException w:name="List Table 5 Dark Accent 6" w:uiPriority="50"/>
     <w:lsdException w:name="List Table 6 Colorful Accent 6" w:uiPriority="51"/>
     <w:lsdException w:name="List Table 7 Colorful Accent 6" w:uiPriority="52"/>
+    <w:lsdException w:name="Mention" w:semiHidden="1" w:unhideWhenUsed="1"/>
+    <w:lsdException w:name="Smart Hyperlink" w:semiHidden="1" w:unhideWhenUsed="1"/>
+    <w:lsdException w:name="Hashtag" w:semiHidden="1" w:unhideWhenUsed="1"/>
+    <w:lsdException w:name="Unresolved Mention" w:semiHidden="1" w:unhideWhenUsed="1"/>
+    <w:lsdException w:name="Smart Link" w:semiHidden="1" w:unhideWhenUsed="1"/>
   </w:latentStyles>
-  <w:style w:type="paragraph" w:styleId="Normal" w:default="1">
+  <w:style w:type="paragraph" w:default="1" w:styleId="Normal">
     <w:name w:val="Normal"/>
     <w:qFormat/>
   </w:style>
-  <w:style w:type="character" w:styleId="DefaultParagraphFont" w:default="1">
+  <w:style w:type="character" w:default="1" w:styleId="DefaultParagraphFont">
     <w:name w:val="Default Paragraph Font"/>
     <w:uiPriority w:val="1"/>
     <w:semiHidden/>
     <w:unhideWhenUsed/>
   </w:style>
-  <w:style w:type="table" w:styleId="TableNormal" w:default="1">
+  <w:style w:type="table" w:default="1" w:styleId="TableNormal">
     <w:name w:val="Normal Table"/>
     <w:uiPriority w:val="99"/>
     <w:semiHidden/>
@@ -1095,20 +1003,20 @@
       </w:tblCellMar>
     </w:tblPr>
   </w:style>
-  <w:style w:type="numbering" w:styleId="NoList" w:default="1">
+  <w:style w:type="numbering" w:default="1" w:styleId="NoList">
     <w:name w:val="No List"/>
     <w:uiPriority w:val="99"/>
     <w:semiHidden/>
     <w:unhideWhenUsed/>
   </w:style>
-  <w:style xmlns:w14="http://schemas.microsoft.com/office/word/2010/wordml" xmlns:mc="http://schemas.openxmlformats.org/markup-compatibility/2006" xmlns:w="http://schemas.openxmlformats.org/wordprocessingml/2006/main" w:type="paragraph" w:styleId="ListParagraph" mc:Ignorable="w14">
-    <w:name xmlns:w="http://schemas.openxmlformats.org/wordprocessingml/2006/main" w:val="List Paragraph"/>
-    <w:basedOn xmlns:w="http://schemas.openxmlformats.org/wordprocessingml/2006/main" w:val="Normal"/>
-    <w:uiPriority xmlns:w="http://schemas.openxmlformats.org/wordprocessingml/2006/main" w:val="34"/>
-    <w:qFormat xmlns:w="http://schemas.openxmlformats.org/wordprocessingml/2006/main"/>
-    <w:pPr xmlns:w="http://schemas.openxmlformats.org/wordprocessingml/2006/main">
-      <w:ind xmlns:w="http://schemas.openxmlformats.org/wordprocessingml/2006/main" w:left="720"/>
-      <w:contextualSpacing xmlns:w="http://schemas.openxmlformats.org/wordprocessingml/2006/main"/>
+  <w:style w:type="paragraph" w:styleId="ListParagraph">
+    <w:name w:val="List Paragraph"/>
+    <w:basedOn w:val="Normal"/>
+    <w:uiPriority w:val="34"/>
+    <w:qFormat/>
+    <w:pPr>
+      <w:ind w:left="720"/>
+      <w:contextualSpacing/>
     </w:pPr>
   </w:style>
 </w:styles>
@@ -1376,6 +1284,21 @@
 </file>
 
 <file path=customXml/item1.xml><?xml version="1.0" encoding="utf-8"?>
+<p:properties xmlns:p="http://schemas.microsoft.com/office/2006/metadata/properties" xmlns:xsi="http://www.w3.org/2001/XMLSchema-instance" xmlns:pc="http://schemas.microsoft.com/office/infopath/2007/PartnerControls">
+  <documentManagement/>
+</p:properties>
+</file>
+
+<file path=customXml/item2.xml><?xml version="1.0" encoding="utf-8"?>
+<?mso-contentType ?>
+<FormTemplates xmlns="http://schemas.microsoft.com/sharepoint/v3/contenttype/forms">
+  <Display>DocumentLibraryForm</Display>
+  <Edit>DocumentLibraryForm</Edit>
+  <New>DocumentLibraryForm</New>
+</FormTemplates>
+</file>
+
+<file path=customXml/item3.xml><?xml version="1.0" encoding="utf-8"?>
 <ct:contentTypeSchema xmlns:ct="http://schemas.microsoft.com/office/2006/metadata/contentType" xmlns:ma="http://schemas.microsoft.com/office/2006/metadata/properties/metaAttributes" ct:_="" ma:_="" ma:contentTypeName="Document" ma:contentTypeID="0x0101001103FBE07934C240864A19A5437C53EC" ma:contentTypeVersion="4" ma:contentTypeDescription="Create a new document." ma:contentTypeScope="" ma:versionID="b96b9069742db97261928e5911d26739">
   <xsd:schema xmlns:xsd="http://www.w3.org/2001/XMLSchema" xmlns:xs="http://www.w3.org/2001/XMLSchema" xmlns:p="http://schemas.microsoft.com/office/2006/metadata/properties" xmlns:ns2="b4e858e9-7404-4a3a-ab13-2252d6558335" targetNamespace="http://schemas.microsoft.com/office/2006/metadata/properties" ma:root="true" ma:fieldsID="74f621bb8e311af4af3e48136cb64125" ns2:_="">
     <xsd:import namespace="b4e858e9-7404-4a3a-ab13-2252d6558335"/>
@@ -1521,29 +1444,37 @@
 </ct:contentTypeSchema>
 </file>
 
-<file path=customXml/item2.xml><?xml version="1.0" encoding="utf-8"?>
-<?mso-contentType ?>
-<FormTemplates xmlns="http://schemas.microsoft.com/sharepoint/v3/contenttype/forms">
-  <Display>DocumentLibraryForm</Display>
-  <Edit>DocumentLibraryForm</Edit>
-  <New>DocumentLibraryForm</New>
-</FormTemplates>
-</file>
-
-<file path=customXml/item3.xml><?xml version="1.0" encoding="utf-8"?>
-<p:properties xmlns:p="http://schemas.microsoft.com/office/2006/metadata/properties" xmlns:xsi="http://www.w3.org/2001/XMLSchema-instance" xmlns:pc="http://schemas.microsoft.com/office/infopath/2007/PartnerControls">
-  <documentManagement/>
-</p:properties>
-</file>
-
 <file path=customXml/itemProps1.xml><?xml version="1.0" encoding="utf-8"?>
-<ds:datastoreItem xmlns:ds="http://schemas.openxmlformats.org/officeDocument/2006/customXml" ds:itemID="{B5DDD9B3-8F92-4B16-8B22-BE97D1830A4A}"/>
+<ds:datastoreItem xmlns:ds="http://schemas.openxmlformats.org/officeDocument/2006/customXml" ds:itemID="{97661740-9A5C-4147-A4E7-76C95294D2C8}">
+  <ds:schemaRefs>
+    <ds:schemaRef ds:uri="http://schemas.microsoft.com/office/2006/metadata/properties"/>
+    <ds:schemaRef ds:uri="http://schemas.microsoft.com/office/infopath/2007/PartnerControls"/>
+  </ds:schemaRefs>
+</ds:datastoreItem>
 </file>
 
 <file path=customXml/itemProps2.xml><?xml version="1.0" encoding="utf-8"?>
-<ds:datastoreItem xmlns:ds="http://schemas.openxmlformats.org/officeDocument/2006/customXml" ds:itemID="{F8F145C9-5438-4786-84D4-287E82A3476A}"/>
+<ds:datastoreItem xmlns:ds="http://schemas.openxmlformats.org/officeDocument/2006/customXml" ds:itemID="{F8F145C9-5438-4786-84D4-287E82A3476A}">
+  <ds:schemaRefs>
+    <ds:schemaRef ds:uri="http://schemas.microsoft.com/sharepoint/v3/contenttype/forms"/>
+  </ds:schemaRefs>
+</ds:datastoreItem>
 </file>
 
 <file path=customXml/itemProps3.xml><?xml version="1.0" encoding="utf-8"?>
-<ds:datastoreItem xmlns:ds="http://schemas.openxmlformats.org/officeDocument/2006/customXml" ds:itemID="{97661740-9A5C-4147-A4E7-76C95294D2C8}"/>
+<ds:datastoreItem xmlns:ds="http://schemas.openxmlformats.org/officeDocument/2006/customXml" ds:itemID="{B5DDD9B3-8F92-4B16-8B22-BE97D1830A4A}">
+  <ds:schemaRefs>
+    <ds:schemaRef ds:uri="http://schemas.microsoft.com/office/2006/metadata/contentType"/>
+    <ds:schemaRef ds:uri="http://schemas.microsoft.com/office/2006/metadata/properties/metaAttributes"/>
+    <ds:schemaRef ds:uri="http://www.w3.org/2001/XMLSchema"/>
+    <ds:schemaRef ds:uri="http://schemas.microsoft.com/office/2006/metadata/properties"/>
+    <ds:schemaRef ds:uri="b4e858e9-7404-4a3a-ab13-2252d6558335"/>
+    <ds:schemaRef ds:uri="http://schemas.microsoft.com/office/2006/documentManagement/types"/>
+    <ds:schemaRef ds:uri="http://schemas.microsoft.com/office/infopath/2007/PartnerControls"/>
+    <ds:schemaRef ds:uri="http://schemas.openxmlformats.org/package/2006/metadata/core-properties"/>
+    <ds:schemaRef ds:uri="http://purl.org/dc/elements/1.1/"/>
+    <ds:schemaRef ds:uri="http://purl.org/dc/terms/"/>
+    <ds:schemaRef ds:uri="http://schemas.microsoft.com/internal/obd"/>
+  </ds:schemaRefs>
+</ds:datastoreItem>
 </file>